--- a/doc/_schema/coupon_type.docx
+++ b/doc/_schema/coupon_type.docx
@@ -286,15 +286,15 @@
         <w:spacing w:line="320" w:lineRule="exact"/>
         <w:ind w:firstLineChars="0"/>
         <w:rPr>
+          <w:rFonts w:ascii="Constantia" w:eastAsia="Microsoft YaHei Mono" w:hAnsi="Constantia" w:cs="Consolas"/>
+          <w:i/>
+          <w:sz w:val="24"/>
+          <w:szCs w:val="21"/>
+        </w:rPr>
+      </w:pPr>
+      <w:r>
+        <w:rPr>
           <w:rFonts w:ascii="Constantia" w:eastAsia="Microsoft YaHei Mono" w:hAnsi="Constantia" w:cs="Consolas" w:hint="eastAsia"/>
-          <w:i/>
-          <w:sz w:val="24"/>
-          <w:szCs w:val="21"/>
-        </w:rPr>
-      </w:pPr>
-      <w:r>
-        <w:rPr>
-          <w:rFonts w:ascii="Constantia" w:eastAsia="Microsoft YaHei Mono" w:hAnsi="Constantia" w:cs="Consolas"/>
           <w:i/>
           <w:sz w:val="24"/>
           <w:szCs w:val="21"/>
@@ -309,11 +309,11 @@
           <w:sz w:val="24"/>
           <w:szCs w:val="21"/>
         </w:rPr>
-        <w:t>unique_id</w:t>
-      </w:r>
-      <w:r>
-        <w:rPr>
-          <w:rFonts w:ascii="Constantia" w:eastAsia="Microsoft YaHei Mono" w:hAnsi="Constantia" w:cs="Consolas"/>
+        <w:t>name</w:t>
+      </w:r>
+      <w:r>
+        <w:rPr>
+          <w:rFonts w:ascii="Constantia" w:eastAsia="Microsoft YaHei Mono" w:hAnsi="Constantia" w:cs="Consolas" w:hint="eastAsia"/>
           <w:i/>
           <w:sz w:val="24"/>
           <w:szCs w:val="21"/>
@@ -322,7 +322,7 @@
       </w:r>
       <w:r>
         <w:rPr>
-          <w:rFonts w:ascii="Constantia" w:eastAsia="Microsoft YaHei Mono" w:hAnsi="Constantia" w:cs="Consolas"/>
+          <w:rFonts w:ascii="Constantia" w:eastAsia="Microsoft YaHei Mono" w:hAnsi="Constantia" w:cs="Consolas" w:hint="eastAsia"/>
           <w:i/>
           <w:sz w:val="24"/>
           <w:szCs w:val="21"/>
@@ -338,16 +338,16 @@
           <w:sz w:val="24"/>
           <w:szCs w:val="21"/>
         </w:rPr>
-        <w:t>4</w:t>
-      </w:r>
-      <w:r>
-        <w:rPr>
-          <w:rFonts w:ascii="Constantia" w:eastAsia="Microsoft YaHei Mono" w:hAnsi="Constantia" w:cs="Consolas"/>
-          <w:i/>
-          <w:sz w:val="24"/>
-          <w:szCs w:val="21"/>
-        </w:rPr>
-        <w:t>) character set utf8 collate utf8_bin not null,</w:t>
+        <w:t>3</w:t>
+      </w:r>
+      <w:r>
+        <w:rPr>
+          <w:rFonts w:ascii="Constantia" w:eastAsia="Microsoft YaHei Mono" w:hAnsi="Constantia" w:cs="Consolas" w:hint="eastAsia"/>
+          <w:i/>
+          <w:sz w:val="24"/>
+          <w:szCs w:val="21"/>
+        </w:rPr>
+        <w:t>) character set utf8 collate utf8_bin not null</w:t>
       </w:r>
     </w:p>
     <w:p>
@@ -368,7 +368,7 @@
       </w:pPr>
       <w:r>
         <w:rPr>
-          <w:rFonts w:ascii="Constantia" w:eastAsia="Microsoft YaHei Mono" w:hAnsi="Constantia" w:cs="Consolas" w:hint="eastAsia"/>
+          <w:rFonts w:ascii="Constantia" w:eastAsia="Microsoft YaHei Mono" w:hAnsi="Constantia" w:cs="Consolas"/>
           <w:i/>
           <w:sz w:val="24"/>
           <w:szCs w:val="21"/>
@@ -377,42 +377,22 @@
       </w:r>
       <w:r>
         <w:rPr>
-          <w:rFonts w:ascii="Constantia" w:eastAsia="Microsoft YaHei Mono" w:hAnsi="Constantia" w:cs="Consolas" w:hint="eastAsia"/>
+          <w:rFonts w:ascii="Constantia" w:eastAsia="Microsoft YaHei Mono" w:hAnsi="Constantia" w:cs="Consolas"/>
           <w:b/>
           <w:i/>
           <w:sz w:val="24"/>
           <w:szCs w:val="21"/>
         </w:rPr>
-        <w:t>name</w:t>
-      </w:r>
-      <w:r>
-        <w:rPr>
-          <w:rFonts w:ascii="Constantia" w:eastAsia="Microsoft YaHei Mono" w:hAnsi="Constantia" w:cs="Consolas" w:hint="eastAsia"/>
-          <w:i/>
-          <w:sz w:val="24"/>
-          <w:szCs w:val="21"/>
-        </w:rPr>
-        <w:t>` varchar(</w:t>
-      </w:r>
-      <w:r>
-        <w:rPr>
-          <w:rFonts w:ascii="Constantia" w:eastAsia="Microsoft YaHei Mono" w:hAnsi="Constantia" w:cs="Consolas" w:hint="eastAsia"/>
-          <w:b/>
-          <w:i/>
-          <w:color w:val="FF0000"/>
-          <w:sz w:val="24"/>
-          <w:szCs w:val="21"/>
-        </w:rPr>
-        <w:t>50</w:t>
-      </w:r>
-      <w:r>
-        <w:rPr>
-          <w:rFonts w:ascii="Constantia" w:eastAsia="Microsoft YaHei Mono" w:hAnsi="Constantia" w:cs="Consolas" w:hint="eastAsia"/>
-          <w:i/>
-          <w:sz w:val="24"/>
-          <w:szCs w:val="21"/>
-        </w:rPr>
-        <w:t>) character set utf8 collate utf8_bin not null</w:t>
+        <w:t>add_time</w:t>
+      </w:r>
+      <w:r>
+        <w:rPr>
+          <w:rFonts w:ascii="Constantia" w:eastAsia="Microsoft YaHei Mono" w:hAnsi="Constantia" w:cs="Consolas"/>
+          <w:i/>
+          <w:sz w:val="24"/>
+          <w:szCs w:val="21"/>
+        </w:rPr>
+        <w:t>` timestamp default current_timestamp,</w:t>
       </w:r>
     </w:p>
     <w:p>
@@ -438,26 +418,26 @@
           <w:sz w:val="24"/>
           <w:szCs w:val="21"/>
         </w:rPr>
-        <w:t>`</w:t>
-      </w:r>
-      <w:r>
-        <w:rPr>
-          <w:rFonts w:ascii="Constantia" w:eastAsia="Microsoft YaHei Mono" w:hAnsi="Constantia" w:cs="Consolas"/>
+        <w:t>unique(`</w:t>
+      </w:r>
+      <w:r>
+        <w:rPr>
+          <w:rFonts w:ascii="Constantia" w:eastAsia="Microsoft YaHei Mono" w:hAnsi="Constantia" w:cs="Consolas" w:hint="eastAsia"/>
           <w:b/>
           <w:i/>
           <w:sz w:val="24"/>
           <w:szCs w:val="21"/>
         </w:rPr>
-        <w:t>add_time</w:t>
-      </w:r>
-      <w:r>
-        <w:rPr>
-          <w:rFonts w:ascii="Constantia" w:eastAsia="Microsoft YaHei Mono" w:hAnsi="Constantia" w:cs="Consolas"/>
-          <w:i/>
-          <w:sz w:val="24"/>
-          <w:szCs w:val="21"/>
-        </w:rPr>
-        <w:t>` timestamp default current_timestamp,</w:t>
+        <w:t>name</w:t>
+      </w:r>
+      <w:r>
+        <w:rPr>
+          <w:rFonts w:ascii="Constantia" w:eastAsia="Microsoft YaHei Mono" w:hAnsi="Constantia" w:cs="Consolas"/>
+          <w:i/>
+          <w:sz w:val="24"/>
+          <w:szCs w:val="21"/>
+        </w:rPr>
+        <w:t>`),</w:t>
       </w:r>
     </w:p>
     <w:p>
@@ -483,51 +463,6 @@
           <w:sz w:val="24"/>
           <w:szCs w:val="21"/>
         </w:rPr>
-        <w:t>unique(`</w:t>
-      </w:r>
-      <w:r>
-        <w:rPr>
-          <w:rFonts w:ascii="Constantia" w:eastAsia="Microsoft YaHei Mono" w:hAnsi="Constantia" w:cs="Consolas" w:hint="eastAsia"/>
-          <w:b/>
-          <w:i/>
-          <w:sz w:val="24"/>
-          <w:szCs w:val="21"/>
-        </w:rPr>
-        <w:t>unique_id</w:t>
-      </w:r>
-      <w:r>
-        <w:rPr>
-          <w:rFonts w:ascii="Constantia" w:eastAsia="Microsoft YaHei Mono" w:hAnsi="Constantia" w:cs="Consolas"/>
-          <w:i/>
-          <w:sz w:val="24"/>
-          <w:szCs w:val="21"/>
-        </w:rPr>
-        <w:t>`),</w:t>
-      </w:r>
-    </w:p>
-    <w:p>
-      <w:pPr>
-        <w:pStyle w:val="a5"/>
-        <w:numPr>
-          <w:ilvl w:val="0"/>
-          <w:numId w:val="7"/>
-        </w:numPr>
-        <w:spacing w:line="320" w:lineRule="exact"/>
-        <w:ind w:firstLineChars="0"/>
-        <w:rPr>
-          <w:rFonts w:ascii="Constantia" w:eastAsia="Microsoft YaHei Mono" w:hAnsi="Constantia" w:cs="Consolas"/>
-          <w:i/>
-          <w:sz w:val="24"/>
-          <w:szCs w:val="21"/>
-        </w:rPr>
-      </w:pPr>
-      <w:r>
-        <w:rPr>
-          <w:rFonts w:ascii="Constantia" w:eastAsia="Microsoft YaHei Mono" w:hAnsi="Constantia" w:cs="Consolas"/>
-          <w:i/>
-          <w:sz w:val="24"/>
-          <w:szCs w:val="21"/>
-        </w:rPr>
         <w:t>primary key(</w:t>
       </w:r>
       <w:r>
@@ -694,7 +629,7 @@
           <w:sz w:val="24"/>
           <w:szCs w:val="21"/>
         </w:rPr>
-        <w:t>pnl</w:t>
+        <w:t>pc</w:t>
       </w:r>
       <w:r>
         <w:rPr>
@@ -730,7 +665,16 @@
           <w:sz w:val="24"/>
           <w:szCs w:val="21"/>
         </w:rPr>
-        <w:t>-no-limit</w:t>
+        <w:t>-</w:t>
+      </w:r>
+      <w:r>
+        <w:rPr>
+          <w:rFonts w:ascii="Constantia" w:eastAsia="Microsoft YaHei Mono" w:hAnsi="Constantia" w:cs="Consolas" w:hint="eastAsia"/>
+          <w:i/>
+          <w:sz w:val="24"/>
+          <w:szCs w:val="21"/>
+        </w:rPr>
+        <w:t>coupon</w:t>
       </w:r>
       <w:r>
         <w:rPr>
@@ -789,7 +733,7 @@
           <w:sz w:val="24"/>
           <w:szCs w:val="21"/>
         </w:rPr>
-        <w:t>spnl</w:t>
+        <w:t>spc</w:t>
       </w:r>
       <w:r>
         <w:rPr>
@@ -825,7 +769,7 @@
           <w:sz w:val="24"/>
           <w:szCs w:val="21"/>
         </w:rPr>
-        <w:t>-no-limit</w:t>
+        <w:t>-coupon</w:t>
       </w:r>
       <w:r>
         <w:rPr>

--- a/doc/_schema/coupon_type.docx
+++ b/doc/_schema/coupon_type.docx
@@ -348,6 +348,15 @@
           <w:szCs w:val="21"/>
         </w:rPr>
         <w:t>) character set utf8 collate utf8_bin not null</w:t>
+      </w:r>
+      <w:r>
+        <w:rPr>
+          <w:rFonts w:ascii="Constantia" w:eastAsia="Microsoft YaHei Mono" w:hAnsi="Constantia" w:cs="Consolas" w:hint="eastAsia"/>
+          <w:i/>
+          <w:sz w:val="24"/>
+          <w:szCs w:val="21"/>
+        </w:rPr>
+        <w:t>,</w:t>
       </w:r>
     </w:p>
     <w:p>
